--- a/lab03/PF LAB 03 Tasks (25K-0090).docx
+++ b/lab03/PF LAB 03 Tasks (25K-0090).docx
@@ -88,64 +88,8 @@
           <w:lang w:val="en-US"/>
         </w:rPr>
       </w:pPr>
-      <w:r>
-        <w:rPr>
-          <w:rFonts w:ascii="Tahoma" w:hAnsi="Tahoma" w:cs="Tahoma"/>
-          <w:sz w:val="32"/>
-          <w:lang w:val="en-US"/>
-        </w:rPr>
-        <w:t>GitHub</w:t>
-      </w:r>
       <w:bookmarkStart w:id="0" w:name="_GoBack"/>
       <w:bookmarkEnd w:id="0"/>
-      <w:r>
-        <w:rPr>
-          <w:rFonts w:ascii="Tahoma" w:hAnsi="Tahoma" w:cs="Tahoma"/>
-          <w:sz w:val="32"/>
-          <w:lang w:val="en-US"/>
-        </w:rPr>
-        <w:t xml:space="preserve"> Link: </w:t>
-      </w:r>
-      <w:hyperlink r:id="rId4" w:history="1">
-        <w:proofErr w:type="spellStart"/>
-        <w:r>
-          <w:rPr>
-            <w:rStyle w:val="Hyperlink"/>
-            <w:rFonts w:ascii="Tahoma" w:hAnsi="Tahoma" w:cs="Tahoma"/>
-            <w:sz w:val="32"/>
-            <w:lang w:val="en-US"/>
-          </w:rPr>
-          <w:t>PF_Lab</w:t>
-        </w:r>
-        <w:proofErr w:type="spellEnd"/>
-        <w:r>
-          <w:rPr>
-            <w:rStyle w:val="Hyperlink"/>
-            <w:rFonts w:ascii="Tahoma" w:hAnsi="Tahoma" w:cs="Tahoma"/>
-            <w:sz w:val="32"/>
-            <w:lang w:val="en-US"/>
-          </w:rPr>
-          <w:t xml:space="preserve"> Tasks</w:t>
-        </w:r>
-      </w:hyperlink>
-    </w:p>
-    <w:p>
-      <w:pPr>
-        <w:rPr>
-          <w:rFonts w:ascii="Tahoma" w:hAnsi="Tahoma" w:cs="Tahoma"/>
-          <w:sz w:val="32"/>
-          <w:lang w:val="en-US"/>
-        </w:rPr>
-      </w:pPr>
-    </w:p>
-    <w:p>
-      <w:pPr>
-        <w:rPr>
-          <w:rFonts w:ascii="Tahoma" w:hAnsi="Tahoma" w:cs="Tahoma"/>
-          <w:sz w:val="32"/>
-          <w:lang w:val="en-US"/>
-        </w:rPr>
-      </w:pPr>
       <w:r>
         <w:rPr>
           <w:rFonts w:ascii="Tahoma" w:hAnsi="Tahoma" w:cs="Tahoma"/>
@@ -186,7 +130,7 @@
                     <pic:cNvPicPr/>
                   </pic:nvPicPr>
                   <pic:blipFill>
-                    <a:blip r:embed="rId5">
+                    <a:blip r:embed="rId4">
                       <a:extLst>
                         <a:ext uri="{28A0092B-C50C-407E-A947-70E740481C1C}">
                           <a14:useLocalDpi xmlns:a14="http://schemas.microsoft.com/office/drawing/2010/main" val="0"/>
@@ -278,7 +222,7 @@
                     <pic:cNvPicPr/>
                   </pic:nvPicPr>
                   <pic:blipFill>
-                    <a:blip r:embed="rId6">
+                    <a:blip r:embed="rId5">
                       <a:extLst>
                         <a:ext uri="{28A0092B-C50C-407E-A947-70E740481C1C}">
                           <a14:useLocalDpi xmlns:a14="http://schemas.microsoft.com/office/drawing/2010/main" val="0"/>
@@ -319,33 +263,25 @@
           <w:sz w:val="32"/>
           <w:lang w:val="en-US"/>
         </w:rPr>
+        <w:t>Question 3</w:t>
+      </w:r>
+    </w:p>
+    <w:p>
+      <w:pPr>
+        <w:rPr>
+          <w:rFonts w:ascii="Tahoma" w:hAnsi="Tahoma" w:cs="Tahoma"/>
+          <w:sz w:val="32"/>
+          <w:lang w:val="en-US"/>
+        </w:rPr>
+      </w:pPr>
+      <w:r>
+        <w:rPr>
+          <w:rFonts w:ascii="Tahoma" w:hAnsi="Tahoma" w:cs="Tahoma"/>
+          <w:noProof/>
+          <w:sz w:val="32"/>
+          <w:lang w:val="en-US"/>
+        </w:rPr>
         <w:lastRenderedPageBreak/>
-        <w:t xml:space="preserve">Question </w:t>
-      </w:r>
-      <w:r>
-        <w:rPr>
-          <w:rFonts w:ascii="Tahoma" w:hAnsi="Tahoma" w:cs="Tahoma"/>
-          <w:sz w:val="32"/>
-          <w:lang w:val="en-US"/>
-        </w:rPr>
-        <w:t>3</w:t>
-      </w:r>
-    </w:p>
-    <w:p>
-      <w:pPr>
-        <w:rPr>
-          <w:rFonts w:ascii="Tahoma" w:hAnsi="Tahoma" w:cs="Tahoma"/>
-          <w:sz w:val="32"/>
-          <w:lang w:val="en-US"/>
-        </w:rPr>
-      </w:pPr>
-      <w:r>
-        <w:rPr>
-          <w:rFonts w:ascii="Tahoma" w:hAnsi="Tahoma" w:cs="Tahoma"/>
-          <w:noProof/>
-          <w:sz w:val="32"/>
-          <w:lang w:val="en-US"/>
-        </w:rPr>
         <w:drawing>
           <wp:inline distT="0" distB="0" distL="0" distR="0" wp14:anchorId="6D2D947F" wp14:editId="08A6C7B2">
             <wp:extent cx="4915153" cy="1606633"/>
@@ -362,7 +298,7 @@
                     <pic:cNvPicPr/>
                   </pic:nvPicPr>
                   <pic:blipFill>
-                    <a:blip r:embed="rId7">
+                    <a:blip r:embed="rId6">
                       <a:extLst>
                         <a:ext uri="{28A0092B-C50C-407E-A947-70E740481C1C}">
                           <a14:useLocalDpi xmlns:a14="http://schemas.microsoft.com/office/drawing/2010/main" val="0"/>
@@ -412,15 +348,7 @@
           <w:sz w:val="32"/>
           <w:lang w:val="en-US"/>
         </w:rPr>
-        <w:t xml:space="preserve">Question </w:t>
-      </w:r>
-      <w:r>
-        <w:rPr>
-          <w:rFonts w:ascii="Tahoma" w:hAnsi="Tahoma" w:cs="Tahoma"/>
-          <w:sz w:val="32"/>
-          <w:lang w:val="en-US"/>
-        </w:rPr>
-        <w:t>4</w:t>
+        <w:t>Question 4</w:t>
       </w:r>
     </w:p>
     <w:p>
@@ -454,7 +382,7 @@
                     <pic:cNvPicPr/>
                   </pic:nvPicPr>
                   <pic:blipFill>
-                    <a:blip r:embed="rId8">
+                    <a:blip r:embed="rId7">
                       <a:extLst>
                         <a:ext uri="{28A0092B-C50C-407E-A947-70E740481C1C}">
                           <a14:useLocalDpi xmlns:a14="http://schemas.microsoft.com/office/drawing/2010/main" val="0"/>
@@ -504,15 +432,7 @@
           <w:sz w:val="32"/>
           <w:lang w:val="en-US"/>
         </w:rPr>
-        <w:t xml:space="preserve">Question </w:t>
-      </w:r>
-      <w:r>
-        <w:rPr>
-          <w:rFonts w:ascii="Tahoma" w:hAnsi="Tahoma" w:cs="Tahoma"/>
-          <w:sz w:val="32"/>
-          <w:lang w:val="en-US"/>
-        </w:rPr>
-        <w:t>5</w:t>
+        <w:t>Question 5</w:t>
       </w:r>
     </w:p>
     <w:p>
@@ -547,7 +467,7 @@
                     <pic:cNvPicPr/>
                   </pic:nvPicPr>
                   <pic:blipFill>
-                    <a:blip r:embed="rId9">
+                    <a:blip r:embed="rId8">
                       <a:extLst>
                         <a:ext uri="{28A0092B-C50C-407E-A947-70E740481C1C}">
                           <a14:useLocalDpi xmlns:a14="http://schemas.microsoft.com/office/drawing/2010/main" val="0"/>
